--- a/lab_2/TP-KB-231-Maksym-Diachenko-Lab2.docx
+++ b/lab_2/TP-KB-231-Maksym-Diachenko-Lab2.docx
@@ -10,6 +10,7 @@
         <w:rPr>
           <w:b/>
           <w:bCs/>
+          <w:lang w:val="ru-RU"/>
         </w:rPr>
       </w:pPr>
       <w:r>
@@ -573,13 +574,7 @@
         <w:rPr>
           <w:lang w:val="uk-UA"/>
         </w:rPr>
-        <w:t>.</w:t>
-      </w:r>
-      <w:r>
-        <w:rPr>
-          <w:lang w:val="uk-UA"/>
-        </w:rPr>
-        <w:t xml:space="preserve"> </w:t>
+        <w:t xml:space="preserve">. </w:t>
       </w:r>
     </w:p>
     <w:p>
@@ -1690,7 +1685,6 @@
         </w:rPr>
         <w:t xml:space="preserve">            </w:t>
       </w:r>
-      <w:proofErr w:type="gramStart"/>
       <w:r>
         <w:rPr>
           <w:rFonts w:ascii="Consolas" w:eastAsia="Times New Roman" w:hAnsi="Consolas" w:cs="Times New Roman"/>
@@ -1711,7 +1705,6 @@
         </w:rPr>
         <w:t>(</w:t>
       </w:r>
-      <w:proofErr w:type="gramEnd"/>
       <w:r>
         <w:rPr>
           <w:rFonts w:ascii="Consolas" w:eastAsia="Times New Roman" w:hAnsi="Consolas" w:cs="Times New Roman"/>
@@ -1960,7 +1953,6 @@
         </w:rPr>
         <w:t xml:space="preserve">        </w:t>
       </w:r>
-      <w:proofErr w:type="gramStart"/>
       <w:r>
         <w:rPr>
           <w:rFonts w:ascii="Consolas" w:eastAsia="Times New Roman" w:hAnsi="Consolas" w:cs="Times New Roman"/>
@@ -1981,7 +1973,6 @@
         </w:rPr>
         <w:t>(</w:t>
       </w:r>
-      <w:proofErr w:type="gramEnd"/>
       <w:r>
         <w:rPr>
           <w:rFonts w:ascii="Consolas" w:eastAsia="Times New Roman" w:hAnsi="Consolas" w:cs="Times New Roman"/>
@@ -2138,14 +2129,7 @@
           <w:b/>
           <w:lang w:val="uk-UA"/>
         </w:rPr>
-        <w:t>З</w:t>
-      </w:r>
-      <w:r>
-        <w:rPr>
-          <w:b/>
-          <w:lang w:val="uk-UA"/>
-        </w:rPr>
-        <w:t>берігання довідника студентів у форматі CSV перед виходом із програми.</w:t>
+        <w:t>Зберігання довідника студентів у форматі CSV перед виходом із програми.</w:t>
       </w:r>
     </w:p>
     <w:p>
@@ -2159,13 +2143,7 @@
         <w:rPr>
           <w:lang w:val="uk-UA"/>
         </w:rPr>
-        <w:t>Для вирішення цього завдання я реалізував</w:t>
-      </w:r>
-      <w:r>
-        <w:rPr>
-          <w:lang w:val="uk-UA"/>
-        </w:rPr>
-        <w:t xml:space="preserve"> з</w:t>
+        <w:t>Для вирішення цього завдання я реалізував з</w:t>
       </w:r>
       <w:r>
         <w:rPr>
@@ -2304,7 +2282,7 @@
       </w:r>
       <w:r>
         <w:rPr>
-          <w:lang w:val="ru-RU"/>
+          <w:lang w:val="uk-UA"/>
         </w:rPr>
         <w:t xml:space="preserve"> </w:t>
       </w:r>
@@ -2689,7 +2667,6 @@
         </w:rPr>
         <w:t xml:space="preserve"> </w:t>
       </w:r>
-      <w:proofErr w:type="gramStart"/>
       <w:r>
         <w:rPr>
           <w:rFonts w:ascii="Consolas" w:eastAsia="Times New Roman" w:hAnsi="Consolas" w:cs="Times New Roman"/>
@@ -2711,7 +2688,6 @@
         <w:t>(</w:t>
       </w:r>
       <w:proofErr w:type="spellStart"/>
-      <w:proofErr w:type="gramEnd"/>
       <w:r>
         <w:rPr>
           <w:rFonts w:ascii="Consolas" w:eastAsia="Times New Roman" w:hAnsi="Consolas" w:cs="Times New Roman"/>
@@ -3126,7 +3102,6 @@
         <w:t xml:space="preserve"> </w:t>
       </w:r>
       <w:proofErr w:type="spellStart"/>
-      <w:proofErr w:type="gramStart"/>
       <w:r>
         <w:rPr>
           <w:rFonts w:ascii="Consolas" w:eastAsia="Times New Roman" w:hAnsi="Consolas" w:cs="Times New Roman"/>
@@ -3158,7 +3133,6 @@
         <w:t>DictWriter</w:t>
       </w:r>
       <w:proofErr w:type="spellEnd"/>
-      <w:proofErr w:type="gramEnd"/>
       <w:r>
         <w:rPr>
           <w:rFonts w:ascii="Consolas" w:eastAsia="Times New Roman" w:hAnsi="Consolas" w:cs="Times New Roman"/>
@@ -3255,7 +3229,6 @@
         <w:t xml:space="preserve">        </w:t>
       </w:r>
       <w:proofErr w:type="spellStart"/>
-      <w:proofErr w:type="gramStart"/>
       <w:r>
         <w:rPr>
           <w:rFonts w:ascii="Consolas" w:eastAsia="Times New Roman" w:hAnsi="Consolas" w:cs="Times New Roman"/>
@@ -3287,7 +3260,6 @@
         <w:t>writeheader</w:t>
       </w:r>
       <w:proofErr w:type="spellEnd"/>
-      <w:proofErr w:type="gramEnd"/>
       <w:r>
         <w:rPr>
           <w:rFonts w:ascii="Consolas" w:eastAsia="Times New Roman" w:hAnsi="Consolas" w:cs="Times New Roman"/>
@@ -3324,7 +3296,6 @@
         <w:t xml:space="preserve">        </w:t>
       </w:r>
       <w:proofErr w:type="spellStart"/>
-      <w:proofErr w:type="gramStart"/>
       <w:r>
         <w:rPr>
           <w:rFonts w:ascii="Consolas" w:eastAsia="Times New Roman" w:hAnsi="Consolas" w:cs="Times New Roman"/>
@@ -3356,7 +3327,6 @@
         <w:t>writerows</w:t>
       </w:r>
       <w:proofErr w:type="spellEnd"/>
-      <w:proofErr w:type="gramEnd"/>
       <w:r>
         <w:rPr>
           <w:rFonts w:ascii="Consolas" w:eastAsia="Times New Roman" w:hAnsi="Consolas" w:cs="Times New Roman"/>
@@ -3414,7 +3384,6 @@
         </w:rPr>
         <w:t xml:space="preserve">        </w:t>
       </w:r>
-      <w:proofErr w:type="gramStart"/>
       <w:r>
         <w:rPr>
           <w:rFonts w:ascii="Consolas" w:eastAsia="Times New Roman" w:hAnsi="Consolas" w:cs="Times New Roman"/>
@@ -3435,7 +3404,6 @@
         </w:rPr>
         <w:t>(</w:t>
       </w:r>
-      <w:proofErr w:type="gramEnd"/>
       <w:r>
         <w:rPr>
           <w:rFonts w:ascii="Consolas" w:eastAsia="Times New Roman" w:hAnsi="Consolas" w:cs="Times New Roman"/>
@@ -4092,7 +4060,6 @@
         </w:rPr>
       </w:pPr>
       <w:proofErr w:type="spellStart"/>
-      <w:proofErr w:type="gramStart"/>
       <w:r>
         <w:rPr>
           <w:rFonts w:ascii="Consolas" w:eastAsia="Times New Roman" w:hAnsi="Consolas" w:cs="Times New Roman"/>
@@ -4124,7 +4091,6 @@
         <w:t>assertEqual</w:t>
       </w:r>
       <w:proofErr w:type="spellEnd"/>
-      <w:proofErr w:type="gramEnd"/>
       <w:r>
         <w:rPr>
           <w:rFonts w:ascii="Consolas" w:eastAsia="Times New Roman" w:hAnsi="Consolas" w:cs="Times New Roman"/>
@@ -4476,7 +4442,6 @@
         </w:rPr>
       </w:pPr>
       <w:proofErr w:type="spellStart"/>
-      <w:proofErr w:type="gramStart"/>
       <w:r>
         <w:rPr>
           <w:rFonts w:ascii="Consolas" w:eastAsia="Times New Roman" w:hAnsi="Consolas" w:cs="Times New Roman"/>
@@ -4508,7 +4473,6 @@
         <w:t>assertEqual</w:t>
       </w:r>
       <w:proofErr w:type="spellEnd"/>
-      <w:proofErr w:type="gramEnd"/>
       <w:r>
         <w:rPr>
           <w:rFonts w:ascii="Consolas" w:eastAsia="Times New Roman" w:hAnsi="Consolas" w:cs="Times New Roman"/>
@@ -4629,7 +4593,6 @@
         </w:rPr>
       </w:pPr>
       <w:proofErr w:type="spellStart"/>
-      <w:proofErr w:type="gramStart"/>
       <w:r>
         <w:rPr>
           <w:rFonts w:ascii="Consolas" w:eastAsia="Times New Roman" w:hAnsi="Consolas" w:cs="Times New Roman"/>
@@ -4661,7 +4624,6 @@
         <w:t>assertNotIn</w:t>
       </w:r>
       <w:proofErr w:type="spellEnd"/>
-      <w:proofErr w:type="gramEnd"/>
       <w:r>
         <w:rPr>
           <w:rFonts w:ascii="Consolas" w:eastAsia="Times New Roman" w:hAnsi="Consolas" w:cs="Times New Roman"/>
@@ -5278,16 +5240,8 @@
         <w:rPr>
           <w:lang w:val="uk-UA"/>
         </w:rPr>
-        <w:t xml:space="preserve">» змінено </w:t>
-      </w:r>
-      <w:proofErr w:type="gramStart"/>
-      <w:r>
-        <w:rPr>
-          <w:lang w:val="uk-UA"/>
-        </w:rPr>
-        <w:t>на  «</w:t>
-      </w:r>
-      <w:proofErr w:type="gramEnd"/>
+        <w:t>» змінено на  «</w:t>
+      </w:r>
       <w:r>
         <w:t>Bobby</w:t>
       </w:r>
@@ -5348,7 +5302,8 @@
       </w:pPr>
       <w:r>
         <w:rPr>
-          <w:lang w:val="uk-UA"/>
+          <w:noProof/>
+          <w:lang w:val="ru-RU" w:eastAsia="ru-RU"/>
         </w:rPr>
         <w:lastRenderedPageBreak/>
         <w:drawing>
@@ -5456,28 +5411,26 @@
           <w:color w:val="CCCCCC"/>
           <w:sz w:val="21"/>
           <w:szCs w:val="21"/>
-          <w:lang w:val="ru-RU" w:eastAsia="ru-RU"/>
-        </w:rPr>
-      </w:pPr>
-      <w:proofErr w:type="spellStart"/>
+          <w:lang w:eastAsia="ru-RU"/>
+        </w:rPr>
+      </w:pPr>
       <w:r>
         <w:rPr>
           <w:rFonts w:ascii="Consolas" w:eastAsia="Times New Roman" w:hAnsi="Consolas" w:cs="Times New Roman"/>
           <w:color w:val="C586C0"/>
           <w:sz w:val="21"/>
           <w:szCs w:val="21"/>
-          <w:lang w:val="ru-RU" w:eastAsia="ru-RU"/>
+          <w:lang w:eastAsia="ru-RU"/>
         </w:rPr>
         <w:t>import</w:t>
       </w:r>
-      <w:proofErr w:type="spellEnd"/>
-      <w:r>
-        <w:rPr>
-          <w:rFonts w:ascii="Consolas" w:eastAsia="Times New Roman" w:hAnsi="Consolas" w:cs="Times New Roman"/>
-          <w:color w:val="CCCCCC"/>
-          <w:sz w:val="21"/>
-          <w:szCs w:val="21"/>
-          <w:lang w:val="ru-RU" w:eastAsia="ru-RU"/>
+      <w:r>
+        <w:rPr>
+          <w:rFonts w:ascii="Consolas" w:eastAsia="Times New Roman" w:hAnsi="Consolas" w:cs="Times New Roman"/>
+          <w:color w:val="CCCCCC"/>
+          <w:sz w:val="21"/>
+          <w:szCs w:val="21"/>
+          <w:lang w:eastAsia="ru-RU"/>
         </w:rPr>
         <w:t xml:space="preserve"> </w:t>
       </w:r>
@@ -5488,7 +5441,7 @@
           <w:color w:val="4EC9B0"/>
           <w:sz w:val="21"/>
           <w:szCs w:val="21"/>
-          <w:lang w:val="ru-RU" w:eastAsia="ru-RU"/>
+          <w:lang w:eastAsia="ru-RU"/>
         </w:rPr>
         <w:t>unittest</w:t>
       </w:r>
@@ -5548,7 +5501,6 @@
         </w:rPr>
         <w:t xml:space="preserve"> </w:t>
       </w:r>
-      <w:proofErr w:type="gramStart"/>
       <w:r>
         <w:rPr>
           <w:rFonts w:ascii="Consolas" w:eastAsia="Times New Roman" w:hAnsi="Consolas" w:cs="Times New Roman"/>
@@ -5559,7 +5511,6 @@
         </w:rPr>
         <w:t>import</w:t>
       </w:r>
-      <w:proofErr w:type="gramEnd"/>
       <w:r>
         <w:rPr>
           <w:rFonts w:ascii="Consolas" w:eastAsia="Times New Roman" w:hAnsi="Consolas" w:cs="Times New Roman"/>
@@ -5675,28 +5626,26 @@
           <w:color w:val="CCCCCC"/>
           <w:sz w:val="21"/>
           <w:szCs w:val="21"/>
-          <w:lang w:val="ru-RU" w:eastAsia="ru-RU"/>
-        </w:rPr>
-      </w:pPr>
-      <w:proofErr w:type="spellStart"/>
+          <w:lang w:eastAsia="ru-RU"/>
+        </w:rPr>
+      </w:pPr>
       <w:r>
         <w:rPr>
           <w:rFonts w:ascii="Consolas" w:eastAsia="Times New Roman" w:hAnsi="Consolas" w:cs="Times New Roman"/>
           <w:color w:val="569CD6"/>
           <w:sz w:val="21"/>
           <w:szCs w:val="21"/>
-          <w:lang w:val="ru-RU" w:eastAsia="ru-RU"/>
+          <w:lang w:eastAsia="ru-RU"/>
         </w:rPr>
         <w:t>class</w:t>
       </w:r>
-      <w:proofErr w:type="spellEnd"/>
-      <w:r>
-        <w:rPr>
-          <w:rFonts w:ascii="Consolas" w:eastAsia="Times New Roman" w:hAnsi="Consolas" w:cs="Times New Roman"/>
-          <w:color w:val="CCCCCC"/>
-          <w:sz w:val="21"/>
-          <w:szCs w:val="21"/>
-          <w:lang w:val="ru-RU" w:eastAsia="ru-RU"/>
+      <w:r>
+        <w:rPr>
+          <w:rFonts w:ascii="Consolas" w:eastAsia="Times New Roman" w:hAnsi="Consolas" w:cs="Times New Roman"/>
+          <w:color w:val="CCCCCC"/>
+          <w:sz w:val="21"/>
+          <w:szCs w:val="21"/>
+          <w:lang w:eastAsia="ru-RU"/>
         </w:rPr>
         <w:t xml:space="preserve"> </w:t>
       </w:r>
@@ -5707,7 +5656,7 @@
           <w:color w:val="4EC9B0"/>
           <w:sz w:val="21"/>
           <w:szCs w:val="21"/>
-          <w:lang w:val="ru-RU" w:eastAsia="ru-RU"/>
+          <w:lang w:eastAsia="ru-RU"/>
         </w:rPr>
         <w:t>TestStudentDirectory</w:t>
       </w:r>
@@ -5718,19 +5667,18 @@
           <w:color w:val="CCCCCC"/>
           <w:sz w:val="21"/>
           <w:szCs w:val="21"/>
-          <w:lang w:val="ru-RU" w:eastAsia="ru-RU"/>
+          <w:lang w:eastAsia="ru-RU"/>
         </w:rPr>
         <w:t>(</w:t>
       </w:r>
       <w:proofErr w:type="spellStart"/>
-      <w:proofErr w:type="gramStart"/>
       <w:r>
         <w:rPr>
           <w:rFonts w:ascii="Consolas" w:eastAsia="Times New Roman" w:hAnsi="Consolas" w:cs="Times New Roman"/>
           <w:color w:val="4EC9B0"/>
           <w:sz w:val="21"/>
           <w:szCs w:val="21"/>
-          <w:lang w:val="ru-RU" w:eastAsia="ru-RU"/>
+          <w:lang w:eastAsia="ru-RU"/>
         </w:rPr>
         <w:t>unittest</w:t>
       </w:r>
@@ -5740,7 +5688,7 @@
           <w:color w:val="CCCCCC"/>
           <w:sz w:val="21"/>
           <w:szCs w:val="21"/>
-          <w:lang w:val="ru-RU" w:eastAsia="ru-RU"/>
+          <w:lang w:eastAsia="ru-RU"/>
         </w:rPr>
         <w:t>.</w:t>
       </w:r>
@@ -5750,19 +5698,18 @@
           <w:color w:val="4EC9B0"/>
           <w:sz w:val="21"/>
           <w:szCs w:val="21"/>
-          <w:lang w:val="ru-RU" w:eastAsia="ru-RU"/>
+          <w:lang w:eastAsia="ru-RU"/>
         </w:rPr>
         <w:t>TestCase</w:t>
       </w:r>
       <w:proofErr w:type="spellEnd"/>
-      <w:proofErr w:type="gramEnd"/>
-      <w:r>
-        <w:rPr>
-          <w:rFonts w:ascii="Consolas" w:eastAsia="Times New Roman" w:hAnsi="Consolas" w:cs="Times New Roman"/>
-          <w:color w:val="CCCCCC"/>
-          <w:sz w:val="21"/>
-          <w:szCs w:val="21"/>
-          <w:lang w:val="ru-RU" w:eastAsia="ru-RU"/>
+      <w:r>
+        <w:rPr>
+          <w:rFonts w:ascii="Consolas" w:eastAsia="Times New Roman" w:hAnsi="Consolas" w:cs="Times New Roman"/>
+          <w:color w:val="CCCCCC"/>
+          <w:sz w:val="21"/>
+          <w:szCs w:val="21"/>
+          <w:lang w:eastAsia="ru-RU"/>
         </w:rPr>
         <w:t>):</w:t>
       </w:r>
@@ -6762,16 +6709,16 @@
           <w:color w:val="CCCCCC"/>
           <w:sz w:val="21"/>
           <w:szCs w:val="21"/>
-          <w:lang w:val="ru-RU" w:eastAsia="ru-RU"/>
-        </w:rPr>
-      </w:pPr>
-      <w:r>
-        <w:rPr>
-          <w:rFonts w:ascii="Consolas" w:eastAsia="Times New Roman" w:hAnsi="Consolas" w:cs="Times New Roman"/>
-          <w:color w:val="CCCCCC"/>
-          <w:sz w:val="21"/>
-          <w:szCs w:val="21"/>
-          <w:lang w:val="ru-RU" w:eastAsia="ru-RU"/>
+          <w:lang w:eastAsia="ru-RU"/>
+        </w:rPr>
+      </w:pPr>
+      <w:r>
+        <w:rPr>
+          <w:rFonts w:ascii="Consolas" w:eastAsia="Times New Roman" w:hAnsi="Consolas" w:cs="Times New Roman"/>
+          <w:color w:val="CCCCCC"/>
+          <w:sz w:val="21"/>
+          <w:szCs w:val="21"/>
+          <w:lang w:eastAsia="ru-RU"/>
         </w:rPr>
         <w:t>]</w:t>
       </w:r>
@@ -6898,40 +6845,18 @@
           <w:szCs w:val="21"/>
           <w:lang w:eastAsia="ru-RU"/>
         </w:rPr>
-        <w:t>add_new_</w:t>
-      </w:r>
-      <w:proofErr w:type="gramStart"/>
-      <w:r>
-        <w:rPr>
-          <w:rFonts w:ascii="Consolas" w:eastAsia="Times New Roman" w:hAnsi="Consolas" w:cs="Times New Roman"/>
-          <w:color w:val="DCDCAA"/>
-          <w:sz w:val="21"/>
-          <w:szCs w:val="21"/>
-          <w:lang w:eastAsia="ru-RU"/>
-        </w:rPr>
-        <w:t>element</w:t>
-      </w:r>
-      <w:proofErr w:type="spellEnd"/>
-      <w:r>
-        <w:rPr>
-          <w:rFonts w:ascii="Consolas" w:eastAsia="Times New Roman" w:hAnsi="Consolas" w:cs="Times New Roman"/>
-          <w:color w:val="CCCCCC"/>
-          <w:sz w:val="21"/>
-          <w:szCs w:val="21"/>
-          <w:lang w:eastAsia="ru-RU"/>
-        </w:rPr>
-        <w:t>(</w:t>
-      </w:r>
-      <w:proofErr w:type="gramEnd"/>
-      <w:r>
-        <w:rPr>
-          <w:rFonts w:ascii="Consolas" w:eastAsia="Times New Roman" w:hAnsi="Consolas" w:cs="Times New Roman"/>
-          <w:color w:val="CCCCCC"/>
-          <w:sz w:val="21"/>
-          <w:szCs w:val="21"/>
-          <w:lang w:eastAsia="ru-RU"/>
-        </w:rPr>
-        <w:t>{</w:t>
+        <w:t>add_new_element</w:t>
+      </w:r>
+      <w:proofErr w:type="spellEnd"/>
+      <w:r>
+        <w:rPr>
+          <w:rFonts w:ascii="Consolas" w:eastAsia="Times New Roman" w:hAnsi="Consolas" w:cs="Times New Roman"/>
+          <w:color w:val="CCCCCC"/>
+          <w:sz w:val="21"/>
+          <w:szCs w:val="21"/>
+          <w:lang w:eastAsia="ru-RU"/>
+        </w:rPr>
+        <w:t>({</w:t>
       </w:r>
       <w:r>
         <w:rPr>
@@ -7141,7 +7066,6 @@
         <w:t xml:space="preserve">        </w:t>
       </w:r>
       <w:proofErr w:type="spellStart"/>
-      <w:proofErr w:type="gramStart"/>
       <w:r>
         <w:rPr>
           <w:rFonts w:ascii="Consolas" w:eastAsia="Times New Roman" w:hAnsi="Consolas" w:cs="Times New Roman"/>
@@ -7173,7 +7097,6 @@
         <w:t>assertEqual</w:t>
       </w:r>
       <w:proofErr w:type="spellEnd"/>
-      <w:proofErr w:type="gramEnd"/>
       <w:r>
         <w:rPr>
           <w:rFonts w:ascii="Consolas" w:eastAsia="Times New Roman" w:hAnsi="Consolas" w:cs="Times New Roman"/>
@@ -7445,7 +7368,6 @@
         <w:t xml:space="preserve">        </w:t>
       </w:r>
       <w:proofErr w:type="spellStart"/>
-      <w:proofErr w:type="gramStart"/>
       <w:r>
         <w:rPr>
           <w:rFonts w:ascii="Consolas" w:eastAsia="Times New Roman" w:hAnsi="Consolas" w:cs="Times New Roman"/>
@@ -7477,7 +7399,6 @@
         <w:t>assertEqual</w:t>
       </w:r>
       <w:proofErr w:type="spellEnd"/>
-      <w:proofErr w:type="gramEnd"/>
       <w:r>
         <w:rPr>
           <w:rFonts w:ascii="Consolas" w:eastAsia="Times New Roman" w:hAnsi="Consolas" w:cs="Times New Roman"/>
@@ -7578,7 +7499,6 @@
         <w:t xml:space="preserve">        </w:t>
       </w:r>
       <w:proofErr w:type="spellStart"/>
-      <w:proofErr w:type="gramStart"/>
       <w:r>
         <w:rPr>
           <w:rFonts w:ascii="Consolas" w:eastAsia="Times New Roman" w:hAnsi="Consolas" w:cs="Times New Roman"/>
@@ -7610,7 +7530,6 @@
         <w:t>assertNotIn</w:t>
       </w:r>
       <w:proofErr w:type="spellEnd"/>
-      <w:proofErr w:type="gramEnd"/>
       <w:r>
         <w:rPr>
           <w:rFonts w:ascii="Consolas" w:eastAsia="Times New Roman" w:hAnsi="Consolas" w:cs="Times New Roman"/>
@@ -7963,18 +7882,7 @@
           <w:szCs w:val="21"/>
           <w:lang w:eastAsia="ru-RU"/>
         </w:rPr>
-        <w:t>update_</w:t>
-      </w:r>
-      <w:proofErr w:type="gramStart"/>
-      <w:r>
-        <w:rPr>
-          <w:rFonts w:ascii="Consolas" w:eastAsia="Times New Roman" w:hAnsi="Consolas" w:cs="Times New Roman"/>
-          <w:color w:val="DCDCAA"/>
-          <w:sz w:val="21"/>
-          <w:szCs w:val="21"/>
-          <w:lang w:eastAsia="ru-RU"/>
-        </w:rPr>
-        <w:t>element</w:t>
+        <w:t>update_element</w:t>
       </w:r>
       <w:proofErr w:type="spellEnd"/>
       <w:r>
@@ -7987,7 +7895,6 @@
         </w:rPr>
         <w:t>(</w:t>
       </w:r>
-      <w:proofErr w:type="gramEnd"/>
       <w:r>
         <w:rPr>
           <w:rFonts w:ascii="Consolas" w:eastAsia="Times New Roman" w:hAnsi="Consolas" w:cs="Times New Roman"/>
@@ -8216,7 +8123,6 @@
         <w:t xml:space="preserve">        </w:t>
       </w:r>
       <w:proofErr w:type="spellStart"/>
-      <w:proofErr w:type="gramStart"/>
       <w:r>
         <w:rPr>
           <w:rFonts w:ascii="Consolas" w:eastAsia="Times New Roman" w:hAnsi="Consolas" w:cs="Times New Roman"/>
@@ -8248,7 +8154,6 @@
         <w:t>assertEqual</w:t>
       </w:r>
       <w:proofErr w:type="spellEnd"/>
-      <w:proofErr w:type="gramEnd"/>
       <w:r>
         <w:rPr>
           <w:rFonts w:ascii="Consolas" w:eastAsia="Times New Roman" w:hAnsi="Consolas" w:cs="Times New Roman"/>
@@ -8477,7 +8382,6 @@
         <w:t xml:space="preserve">    </w:t>
       </w:r>
       <w:proofErr w:type="spellStart"/>
-      <w:proofErr w:type="gramStart"/>
       <w:r>
         <w:rPr>
           <w:rFonts w:ascii="Consolas" w:eastAsia="Times New Roman" w:hAnsi="Consolas" w:cs="Times New Roman"/>
@@ -8509,7 +8413,6 @@
         <w:t>main</w:t>
       </w:r>
       <w:proofErr w:type="spellEnd"/>
-      <w:proofErr w:type="gramEnd"/>
       <w:r>
         <w:rPr>
           <w:rFonts w:ascii="Consolas" w:eastAsia="Times New Roman" w:hAnsi="Consolas" w:cs="Times New Roman"/>
@@ -9888,7 +9791,6 @@
         </w:rPr>
         <w:t xml:space="preserve"> </w:t>
       </w:r>
-      <w:proofErr w:type="gramStart"/>
       <w:r>
         <w:rPr>
           <w:rFonts w:ascii="Consolas" w:eastAsia="Times New Roman" w:hAnsi="Consolas" w:cs="Times New Roman"/>
@@ -9910,7 +9812,6 @@
         <w:t>(</w:t>
       </w:r>
       <w:proofErr w:type="spellStart"/>
-      <w:proofErr w:type="gramEnd"/>
       <w:r>
         <w:rPr>
           <w:rFonts w:ascii="Consolas" w:eastAsia="Times New Roman" w:hAnsi="Consolas" w:cs="Times New Roman"/>
@@ -10158,7 +10059,6 @@
         <w:t xml:space="preserve"> </w:t>
       </w:r>
       <w:proofErr w:type="spellStart"/>
-      <w:proofErr w:type="gramStart"/>
       <w:r>
         <w:rPr>
           <w:rFonts w:ascii="Consolas" w:eastAsia="Times New Roman" w:hAnsi="Consolas" w:cs="Times New Roman"/>
@@ -10190,7 +10090,6 @@
         <w:t>DictReader</w:t>
       </w:r>
       <w:proofErr w:type="spellEnd"/>
-      <w:proofErr w:type="gramEnd"/>
       <w:r>
         <w:rPr>
           <w:rFonts w:ascii="Consolas" w:eastAsia="Times New Roman" w:hAnsi="Consolas" w:cs="Times New Roman"/>
@@ -10353,7 +10252,6 @@
         </w:rPr>
         <w:t xml:space="preserve">            </w:t>
       </w:r>
-      <w:proofErr w:type="gramStart"/>
       <w:r>
         <w:rPr>
           <w:rFonts w:ascii="Consolas" w:eastAsia="Times New Roman" w:hAnsi="Consolas" w:cs="Times New Roman"/>
@@ -10374,7 +10272,6 @@
         </w:rPr>
         <w:t>(</w:t>
       </w:r>
-      <w:proofErr w:type="gramEnd"/>
       <w:r>
         <w:rPr>
           <w:rFonts w:ascii="Consolas" w:eastAsia="Times New Roman" w:hAnsi="Consolas" w:cs="Times New Roman"/>
@@ -10623,7 +10520,6 @@
         </w:rPr>
         <w:t xml:space="preserve">        </w:t>
       </w:r>
-      <w:proofErr w:type="gramStart"/>
       <w:r>
         <w:rPr>
           <w:rFonts w:ascii="Consolas" w:eastAsia="Times New Roman" w:hAnsi="Consolas" w:cs="Times New Roman"/>
@@ -10644,7 +10540,6 @@
         </w:rPr>
         <w:t>(</w:t>
       </w:r>
-      <w:proofErr w:type="gramEnd"/>
       <w:r>
         <w:rPr>
           <w:rFonts w:ascii="Consolas" w:eastAsia="Times New Roman" w:hAnsi="Consolas" w:cs="Times New Roman"/>
@@ -10977,7 +10872,6 @@
         </w:rPr>
         <w:t xml:space="preserve"> </w:t>
       </w:r>
-      <w:proofErr w:type="gramStart"/>
       <w:r>
         <w:rPr>
           <w:rFonts w:ascii="Consolas" w:eastAsia="Times New Roman" w:hAnsi="Consolas" w:cs="Times New Roman"/>
@@ -10999,7 +10893,6 @@
         <w:t>(</w:t>
       </w:r>
       <w:proofErr w:type="spellStart"/>
-      <w:proofErr w:type="gramEnd"/>
       <w:r>
         <w:rPr>
           <w:rFonts w:ascii="Consolas" w:eastAsia="Times New Roman" w:hAnsi="Consolas" w:cs="Times New Roman"/>
@@ -11414,7 +11307,6 @@
         <w:t xml:space="preserve"> </w:t>
       </w:r>
       <w:proofErr w:type="spellStart"/>
-      <w:proofErr w:type="gramStart"/>
       <w:r>
         <w:rPr>
           <w:rFonts w:ascii="Consolas" w:eastAsia="Times New Roman" w:hAnsi="Consolas" w:cs="Times New Roman"/>
@@ -11446,7 +11338,6 @@
         <w:t>DictWriter</w:t>
       </w:r>
       <w:proofErr w:type="spellEnd"/>
-      <w:proofErr w:type="gramEnd"/>
       <w:r>
         <w:rPr>
           <w:rFonts w:ascii="Consolas" w:eastAsia="Times New Roman" w:hAnsi="Consolas" w:cs="Times New Roman"/>
@@ -11543,7 +11434,6 @@
         <w:t xml:space="preserve">        </w:t>
       </w:r>
       <w:proofErr w:type="spellStart"/>
-      <w:proofErr w:type="gramStart"/>
       <w:r>
         <w:rPr>
           <w:rFonts w:ascii="Consolas" w:eastAsia="Times New Roman" w:hAnsi="Consolas" w:cs="Times New Roman"/>
@@ -11575,7 +11465,6 @@
         <w:t>writeheader</w:t>
       </w:r>
       <w:proofErr w:type="spellEnd"/>
-      <w:proofErr w:type="gramEnd"/>
       <w:r>
         <w:rPr>
           <w:rFonts w:ascii="Consolas" w:eastAsia="Times New Roman" w:hAnsi="Consolas" w:cs="Times New Roman"/>
@@ -11612,7 +11501,6 @@
         <w:t xml:space="preserve">        </w:t>
       </w:r>
       <w:proofErr w:type="spellStart"/>
-      <w:proofErr w:type="gramStart"/>
       <w:r>
         <w:rPr>
           <w:rFonts w:ascii="Consolas" w:eastAsia="Times New Roman" w:hAnsi="Consolas" w:cs="Times New Roman"/>
@@ -11644,7 +11532,6 @@
         <w:t>writerows</w:t>
       </w:r>
       <w:proofErr w:type="spellEnd"/>
-      <w:proofErr w:type="gramEnd"/>
       <w:r>
         <w:rPr>
           <w:rFonts w:ascii="Consolas" w:eastAsia="Times New Roman" w:hAnsi="Consolas" w:cs="Times New Roman"/>
@@ -11702,7 +11589,6 @@
         </w:rPr>
         <w:t xml:space="preserve">        </w:t>
       </w:r>
-      <w:proofErr w:type="gramStart"/>
       <w:r>
         <w:rPr>
           <w:rFonts w:ascii="Consolas" w:eastAsia="Times New Roman" w:hAnsi="Consolas" w:cs="Times New Roman"/>
@@ -11723,7 +11609,6 @@
         </w:rPr>
         <w:t>(</w:t>
       </w:r>
-      <w:proofErr w:type="gramEnd"/>
       <w:r>
         <w:rPr>
           <w:rFonts w:ascii="Consolas" w:eastAsia="Times New Roman" w:hAnsi="Consolas" w:cs="Times New Roman"/>
@@ -11941,40 +11826,18 @@
           <w:szCs w:val="21"/>
           <w:lang w:eastAsia="ru-RU"/>
         </w:rPr>
-        <w:t>print_all_</w:t>
-      </w:r>
-      <w:proofErr w:type="gramStart"/>
-      <w:r>
-        <w:rPr>
-          <w:rFonts w:ascii="Consolas" w:eastAsia="Times New Roman" w:hAnsi="Consolas" w:cs="Times New Roman"/>
-          <w:color w:val="DCDCAA"/>
-          <w:sz w:val="21"/>
-          <w:szCs w:val="21"/>
-          <w:lang w:eastAsia="ru-RU"/>
-        </w:rPr>
-        <w:t>list</w:t>
-      </w:r>
-      <w:proofErr w:type="spellEnd"/>
-      <w:r>
-        <w:rPr>
-          <w:rFonts w:ascii="Consolas" w:eastAsia="Times New Roman" w:hAnsi="Consolas" w:cs="Times New Roman"/>
-          <w:color w:val="CCCCCC"/>
-          <w:sz w:val="21"/>
-          <w:szCs w:val="21"/>
-          <w:lang w:eastAsia="ru-RU"/>
-        </w:rPr>
-        <w:t>(</w:t>
-      </w:r>
-      <w:proofErr w:type="gramEnd"/>
-      <w:r>
-        <w:rPr>
-          <w:rFonts w:ascii="Consolas" w:eastAsia="Times New Roman" w:hAnsi="Consolas" w:cs="Times New Roman"/>
-          <w:color w:val="CCCCCC"/>
-          <w:sz w:val="21"/>
-          <w:szCs w:val="21"/>
-          <w:lang w:eastAsia="ru-RU"/>
-        </w:rPr>
-        <w:t>):</w:t>
+        <w:t>print_all_list</w:t>
+      </w:r>
+      <w:proofErr w:type="spellEnd"/>
+      <w:r>
+        <w:rPr>
+          <w:rFonts w:ascii="Consolas" w:eastAsia="Times New Roman" w:hAnsi="Consolas" w:cs="Times New Roman"/>
+          <w:color w:val="CCCCCC"/>
+          <w:sz w:val="21"/>
+          <w:szCs w:val="21"/>
+          <w:lang w:eastAsia="ru-RU"/>
+        </w:rPr>
+        <w:t>():</w:t>
       </w:r>
     </w:p>
     <w:p>
@@ -12772,29 +12635,7 @@
           <w:szCs w:val="21"/>
           <w:lang w:eastAsia="ru-RU"/>
         </w:rPr>
-        <w:t xml:space="preserve">#    name = </w:t>
-      </w:r>
-      <w:proofErr w:type="gramStart"/>
-      <w:r>
-        <w:rPr>
-          <w:rFonts w:ascii="Consolas" w:eastAsia="Times New Roman" w:hAnsi="Consolas" w:cs="Times New Roman"/>
-          <w:color w:val="6A9955"/>
-          <w:sz w:val="21"/>
-          <w:szCs w:val="21"/>
-          <w:lang w:eastAsia="ru-RU"/>
-        </w:rPr>
-        <w:t>input(</w:t>
-      </w:r>
-      <w:proofErr w:type="gramEnd"/>
-      <w:r>
-        <w:rPr>
-          <w:rFonts w:ascii="Consolas" w:eastAsia="Times New Roman" w:hAnsi="Consolas" w:cs="Times New Roman"/>
-          <w:color w:val="6A9955"/>
-          <w:sz w:val="21"/>
-          <w:szCs w:val="21"/>
-          <w:lang w:eastAsia="ru-RU"/>
-        </w:rPr>
-        <w:t>"</w:t>
+        <w:t>#    name = input("</w:t>
       </w:r>
       <w:proofErr w:type="spellStart"/>
       <w:r>
@@ -12928,7 +12769,6 @@
         <w:t xml:space="preserve"> = </w:t>
       </w:r>
       <w:proofErr w:type="spellStart"/>
-      <w:proofErr w:type="gramStart"/>
       <w:r>
         <w:rPr>
           <w:rFonts w:ascii="Consolas" w:eastAsia="Times New Roman" w:hAnsi="Consolas" w:cs="Times New Roman"/>
@@ -12948,18 +12788,7 @@
           <w:szCs w:val="21"/>
           <w:lang w:val="ru-RU" w:eastAsia="ru-RU"/>
         </w:rPr>
-        <w:t>(</w:t>
-      </w:r>
-      <w:proofErr w:type="gramEnd"/>
-      <w:r>
-        <w:rPr>
-          <w:rFonts w:ascii="Consolas" w:eastAsia="Times New Roman" w:hAnsi="Consolas" w:cs="Times New Roman"/>
-          <w:color w:val="6A9955"/>
-          <w:sz w:val="21"/>
-          <w:szCs w:val="21"/>
-          <w:lang w:val="ru-RU" w:eastAsia="ru-RU"/>
-        </w:rPr>
-        <w:t>"</w:t>
+        <w:t>("</w:t>
       </w:r>
       <w:proofErr w:type="spellStart"/>
       <w:r>
@@ -13031,7 +12860,6 @@
         <w:t xml:space="preserve"> = </w:t>
       </w:r>
       <w:proofErr w:type="spellStart"/>
-      <w:proofErr w:type="gramStart"/>
       <w:r>
         <w:rPr>
           <w:rFonts w:ascii="Consolas" w:eastAsia="Times New Roman" w:hAnsi="Consolas" w:cs="Times New Roman"/>
@@ -13051,18 +12879,7 @@
           <w:szCs w:val="21"/>
           <w:lang w:val="ru-RU" w:eastAsia="ru-RU"/>
         </w:rPr>
-        <w:t>(</w:t>
-      </w:r>
-      <w:proofErr w:type="gramEnd"/>
-      <w:r>
-        <w:rPr>
-          <w:rFonts w:ascii="Consolas" w:eastAsia="Times New Roman" w:hAnsi="Consolas" w:cs="Times New Roman"/>
-          <w:color w:val="6A9955"/>
-          <w:sz w:val="21"/>
-          <w:szCs w:val="21"/>
-          <w:lang w:val="ru-RU" w:eastAsia="ru-RU"/>
-        </w:rPr>
-        <w:t>"</w:t>
+        <w:t>("</w:t>
       </w:r>
       <w:proofErr w:type="spellStart"/>
       <w:r>
@@ -13134,7 +12951,6 @@
         <w:t xml:space="preserve"> = </w:t>
       </w:r>
       <w:proofErr w:type="spellStart"/>
-      <w:proofErr w:type="gramStart"/>
       <w:r>
         <w:rPr>
           <w:rFonts w:ascii="Consolas" w:eastAsia="Times New Roman" w:hAnsi="Consolas" w:cs="Times New Roman"/>
@@ -13154,18 +12970,7 @@
           <w:szCs w:val="21"/>
           <w:lang w:val="ru-RU" w:eastAsia="ru-RU"/>
         </w:rPr>
-        <w:t>(</w:t>
-      </w:r>
-      <w:proofErr w:type="gramEnd"/>
-      <w:r>
-        <w:rPr>
-          <w:rFonts w:ascii="Consolas" w:eastAsia="Times New Roman" w:hAnsi="Consolas" w:cs="Times New Roman"/>
-          <w:color w:val="6A9955"/>
-          <w:sz w:val="21"/>
-          <w:szCs w:val="21"/>
-          <w:lang w:val="ru-RU" w:eastAsia="ru-RU"/>
-        </w:rPr>
-        <w:t>"</w:t>
+        <w:t>("</w:t>
       </w:r>
       <w:proofErr w:type="spellStart"/>
       <w:r>
@@ -13336,18 +13141,7 @@
           <w:szCs w:val="21"/>
           <w:lang w:eastAsia="ru-RU"/>
         </w:rPr>
-        <w:t>students_</w:t>
-      </w:r>
-      <w:proofErr w:type="gramStart"/>
-      <w:r>
-        <w:rPr>
-          <w:rFonts w:ascii="Consolas" w:eastAsia="Times New Roman" w:hAnsi="Consolas" w:cs="Times New Roman"/>
-          <w:color w:val="9CDCFE"/>
-          <w:sz w:val="21"/>
-          <w:szCs w:val="21"/>
-          <w:lang w:eastAsia="ru-RU"/>
-        </w:rPr>
-        <w:t>list</w:t>
+        <w:t>students_list</w:t>
       </w:r>
       <w:r>
         <w:rPr>
@@ -13370,7 +13164,6 @@
         <w:t>append</w:t>
       </w:r>
       <w:proofErr w:type="spellEnd"/>
-      <w:proofErr w:type="gramEnd"/>
       <w:r>
         <w:rPr>
           <w:rFonts w:ascii="Consolas" w:eastAsia="Times New Roman" w:hAnsi="Consolas" w:cs="Times New Roman"/>
@@ -13428,7 +13221,6 @@
         </w:rPr>
         <w:t xml:space="preserve">    </w:t>
       </w:r>
-      <w:proofErr w:type="gramStart"/>
       <w:r>
         <w:rPr>
           <w:rFonts w:ascii="Consolas" w:eastAsia="Times New Roman" w:hAnsi="Consolas" w:cs="Times New Roman"/>
@@ -13449,7 +13241,6 @@
         </w:rPr>
         <w:t>(</w:t>
       </w:r>
-      <w:proofErr w:type="gramEnd"/>
       <w:r>
         <w:rPr>
           <w:rFonts w:ascii="Consolas" w:eastAsia="Times New Roman" w:hAnsi="Consolas" w:cs="Times New Roman"/>
@@ -13672,7 +13463,6 @@
         <w:t xml:space="preserve"> = </w:t>
       </w:r>
       <w:proofErr w:type="spellStart"/>
-      <w:proofErr w:type="gramStart"/>
       <w:r>
         <w:rPr>
           <w:rFonts w:ascii="Consolas" w:eastAsia="Times New Roman" w:hAnsi="Consolas" w:cs="Times New Roman"/>
@@ -13692,18 +13482,7 @@
           <w:szCs w:val="21"/>
           <w:lang w:val="ru-RU" w:eastAsia="ru-RU"/>
         </w:rPr>
-        <w:t>(</w:t>
-      </w:r>
-      <w:proofErr w:type="gramEnd"/>
-      <w:r>
-        <w:rPr>
-          <w:rFonts w:ascii="Consolas" w:eastAsia="Times New Roman" w:hAnsi="Consolas" w:cs="Times New Roman"/>
-          <w:color w:val="6A9955"/>
-          <w:sz w:val="21"/>
-          <w:szCs w:val="21"/>
-          <w:lang w:val="ru-RU" w:eastAsia="ru-RU"/>
-        </w:rPr>
-        <w:t>"</w:t>
+        <w:t>("</w:t>
       </w:r>
       <w:proofErr w:type="spellStart"/>
       <w:r>
@@ -14225,18 +14004,7 @@
           <w:szCs w:val="21"/>
           <w:lang w:eastAsia="ru-RU"/>
         </w:rPr>
-        <w:t>students_</w:t>
-      </w:r>
-      <w:proofErr w:type="gramStart"/>
-      <w:r>
-        <w:rPr>
-          <w:rFonts w:ascii="Consolas" w:eastAsia="Times New Roman" w:hAnsi="Consolas" w:cs="Times New Roman"/>
-          <w:color w:val="9CDCFE"/>
-          <w:sz w:val="21"/>
-          <w:szCs w:val="21"/>
-          <w:lang w:eastAsia="ru-RU"/>
-        </w:rPr>
-        <w:t>list</w:t>
+        <w:t>students_list</w:t>
       </w:r>
       <w:r>
         <w:rPr>
@@ -14259,7 +14027,6 @@
         <w:t>index</w:t>
       </w:r>
       <w:proofErr w:type="spellEnd"/>
-      <w:proofErr w:type="gramEnd"/>
       <w:r>
         <w:rPr>
           <w:rFonts w:ascii="Consolas" w:eastAsia="Times New Roman" w:hAnsi="Consolas" w:cs="Times New Roman"/>
@@ -14336,7 +14103,6 @@
         <w:t xml:space="preserve"> </w:t>
       </w:r>
       <w:proofErr w:type="spellStart"/>
-      <w:proofErr w:type="gramStart"/>
       <w:r>
         <w:rPr>
           <w:rFonts w:ascii="Consolas" w:eastAsia="Times New Roman" w:hAnsi="Consolas" w:cs="Times New Roman"/>
@@ -14366,18 +14132,7 @@
           <w:szCs w:val="21"/>
           <w:lang w:eastAsia="ru-RU"/>
         </w:rPr>
-        <w:t>!</w:t>
-      </w:r>
-      <w:proofErr w:type="gramEnd"/>
-      <w:r>
-        <w:rPr>
-          <w:rFonts w:ascii="Consolas" w:eastAsia="Times New Roman" w:hAnsi="Consolas" w:cs="Times New Roman"/>
-          <w:color w:val="D4D4D4"/>
-          <w:sz w:val="21"/>
-          <w:szCs w:val="21"/>
-          <w:lang w:eastAsia="ru-RU"/>
-        </w:rPr>
-        <w:t>=</w:t>
+        <w:t>!=</w:t>
       </w:r>
       <w:r>
         <w:rPr>
@@ -14444,7 +14199,6 @@
         </w:rPr>
         <w:t xml:space="preserve">            </w:t>
       </w:r>
-      <w:proofErr w:type="gramStart"/>
       <w:r>
         <w:rPr>
           <w:rFonts w:ascii="Consolas" w:eastAsia="Times New Roman" w:hAnsi="Consolas" w:cs="Times New Roman"/>
@@ -14465,7 +14219,6 @@
         </w:rPr>
         <w:t>(</w:t>
       </w:r>
-      <w:proofErr w:type="gramEnd"/>
       <w:r>
         <w:rPr>
           <w:rFonts w:ascii="Consolas" w:eastAsia="Times New Roman" w:hAnsi="Consolas" w:cs="Times New Roman"/>
@@ -14780,18 +14533,7 @@
           <w:szCs w:val="21"/>
           <w:lang w:eastAsia="ru-RU"/>
         </w:rPr>
-        <w:t>update_</w:t>
-      </w:r>
-      <w:proofErr w:type="gramStart"/>
-      <w:r>
-        <w:rPr>
-          <w:rFonts w:ascii="Consolas" w:eastAsia="Times New Roman" w:hAnsi="Consolas" w:cs="Times New Roman"/>
-          <w:color w:val="DCDCAA"/>
-          <w:sz w:val="21"/>
-          <w:szCs w:val="21"/>
-          <w:lang w:eastAsia="ru-RU"/>
-        </w:rPr>
-        <w:t>element</w:t>
+        <w:t>update_element</w:t>
       </w:r>
       <w:proofErr w:type="spellEnd"/>
       <w:r>
@@ -14804,7 +14546,6 @@
         </w:rPr>
         <w:t>(</w:t>
       </w:r>
-      <w:proofErr w:type="gramEnd"/>
       <w:r>
         <w:rPr>
           <w:rFonts w:ascii="Consolas" w:eastAsia="Times New Roman" w:hAnsi="Consolas" w:cs="Times New Roman"/>
@@ -14870,29 +14611,7 @@
           <w:szCs w:val="21"/>
           <w:lang w:eastAsia="ru-RU"/>
         </w:rPr>
-        <w:t xml:space="preserve">#    name = </w:t>
-      </w:r>
-      <w:proofErr w:type="gramStart"/>
-      <w:r>
-        <w:rPr>
-          <w:rFonts w:ascii="Consolas" w:eastAsia="Times New Roman" w:hAnsi="Consolas" w:cs="Times New Roman"/>
-          <w:color w:val="6A9955"/>
-          <w:sz w:val="21"/>
-          <w:szCs w:val="21"/>
-          <w:lang w:eastAsia="ru-RU"/>
-        </w:rPr>
-        <w:t>input(</w:t>
-      </w:r>
-      <w:proofErr w:type="gramEnd"/>
-      <w:r>
-        <w:rPr>
-          <w:rFonts w:ascii="Consolas" w:eastAsia="Times New Roman" w:hAnsi="Consolas" w:cs="Times New Roman"/>
-          <w:color w:val="6A9955"/>
-          <w:sz w:val="21"/>
-          <w:szCs w:val="21"/>
-          <w:lang w:eastAsia="ru-RU"/>
-        </w:rPr>
-        <w:t>"</w:t>
+        <w:t>#    name = input("</w:t>
       </w:r>
       <w:proofErr w:type="spellStart"/>
       <w:r>
@@ -15323,7 +15042,6 @@
         </w:rPr>
         <w:t xml:space="preserve">            </w:t>
       </w:r>
-      <w:proofErr w:type="gramStart"/>
       <w:r>
         <w:rPr>
           <w:rFonts w:ascii="Consolas" w:eastAsia="Times New Roman" w:hAnsi="Consolas" w:cs="Times New Roman"/>
@@ -15344,7 +15062,6 @@
         </w:rPr>
         <w:t>(</w:t>
       </w:r>
-      <w:proofErr w:type="gramEnd"/>
       <w:r>
         <w:rPr>
           <w:rFonts w:ascii="Consolas" w:eastAsia="Times New Roman" w:hAnsi="Consolas" w:cs="Times New Roman"/>
@@ -15472,29 +15189,7 @@
           <w:szCs w:val="21"/>
           <w:lang w:eastAsia="ru-RU"/>
         </w:rPr>
-        <w:t xml:space="preserve">#            item["name"] = </w:t>
-      </w:r>
-      <w:proofErr w:type="gramStart"/>
-      <w:r>
-        <w:rPr>
-          <w:rFonts w:ascii="Consolas" w:eastAsia="Times New Roman" w:hAnsi="Consolas" w:cs="Times New Roman"/>
-          <w:color w:val="6A9955"/>
-          <w:sz w:val="21"/>
-          <w:szCs w:val="21"/>
-          <w:lang w:eastAsia="ru-RU"/>
-        </w:rPr>
-        <w:t>input(</w:t>
-      </w:r>
-      <w:proofErr w:type="gramEnd"/>
-      <w:r>
-        <w:rPr>
-          <w:rFonts w:ascii="Consolas" w:eastAsia="Times New Roman" w:hAnsi="Consolas" w:cs="Times New Roman"/>
-          <w:color w:val="6A9955"/>
-          <w:sz w:val="21"/>
-          <w:szCs w:val="21"/>
-          <w:lang w:eastAsia="ru-RU"/>
-        </w:rPr>
-        <w:t>"</w:t>
+        <w:t>#            item["name"] = input("</w:t>
       </w:r>
       <w:proofErr w:type="spellStart"/>
       <w:r>
@@ -15779,7 +15474,6 @@
         <w:t xml:space="preserve">"] = </w:t>
       </w:r>
       <w:proofErr w:type="spellStart"/>
-      <w:proofErr w:type="gramStart"/>
       <w:r>
         <w:rPr>
           <w:rFonts w:ascii="Consolas" w:eastAsia="Times New Roman" w:hAnsi="Consolas" w:cs="Times New Roman"/>
@@ -15799,18 +15493,7 @@
           <w:szCs w:val="21"/>
           <w:lang w:val="ru-RU" w:eastAsia="ru-RU"/>
         </w:rPr>
-        <w:t>(</w:t>
-      </w:r>
-      <w:proofErr w:type="gramEnd"/>
-      <w:r>
-        <w:rPr>
-          <w:rFonts w:ascii="Consolas" w:eastAsia="Times New Roman" w:hAnsi="Consolas" w:cs="Times New Roman"/>
-          <w:color w:val="6A9955"/>
-          <w:sz w:val="21"/>
-          <w:szCs w:val="21"/>
-          <w:lang w:val="ru-RU" w:eastAsia="ru-RU"/>
-        </w:rPr>
-        <w:t>"</w:t>
+        <w:t>("</w:t>
       </w:r>
       <w:proofErr w:type="spellStart"/>
       <w:r>
@@ -16028,29 +15711,7 @@
           <w:szCs w:val="21"/>
           <w:lang w:eastAsia="ru-RU"/>
         </w:rPr>
-        <w:t xml:space="preserve">"] = </w:t>
-      </w:r>
-      <w:proofErr w:type="gramStart"/>
-      <w:r>
-        <w:rPr>
-          <w:rFonts w:ascii="Consolas" w:eastAsia="Times New Roman" w:hAnsi="Consolas" w:cs="Times New Roman"/>
-          <w:color w:val="6A9955"/>
-          <w:sz w:val="21"/>
-          <w:szCs w:val="21"/>
-          <w:lang w:eastAsia="ru-RU"/>
-        </w:rPr>
-        <w:t>input(</w:t>
-      </w:r>
-      <w:proofErr w:type="gramEnd"/>
-      <w:r>
-        <w:rPr>
-          <w:rFonts w:ascii="Consolas" w:eastAsia="Times New Roman" w:hAnsi="Consolas" w:cs="Times New Roman"/>
-          <w:color w:val="6A9955"/>
-          <w:sz w:val="21"/>
-          <w:szCs w:val="21"/>
-          <w:lang w:eastAsia="ru-RU"/>
-        </w:rPr>
-        <w:t>"</w:t>
+        <w:t>"] = input("</w:t>
       </w:r>
       <w:proofErr w:type="spellStart"/>
       <w:r>
@@ -16310,29 +15971,7 @@
           <w:szCs w:val="21"/>
           <w:lang w:eastAsia="ru-RU"/>
         </w:rPr>
-        <w:t xml:space="preserve">#            item["group"] = </w:t>
-      </w:r>
-      <w:proofErr w:type="gramStart"/>
-      <w:r>
-        <w:rPr>
-          <w:rFonts w:ascii="Consolas" w:eastAsia="Times New Roman" w:hAnsi="Consolas" w:cs="Times New Roman"/>
-          <w:color w:val="6A9955"/>
-          <w:sz w:val="21"/>
-          <w:szCs w:val="21"/>
-          <w:lang w:eastAsia="ru-RU"/>
-        </w:rPr>
-        <w:t>input(</w:t>
-      </w:r>
-      <w:proofErr w:type="gramEnd"/>
-      <w:r>
-        <w:rPr>
-          <w:rFonts w:ascii="Consolas" w:eastAsia="Times New Roman" w:hAnsi="Consolas" w:cs="Times New Roman"/>
-          <w:color w:val="6A9955"/>
-          <w:sz w:val="21"/>
-          <w:szCs w:val="21"/>
-          <w:lang w:eastAsia="ru-RU"/>
-        </w:rPr>
-        <w:t>"</w:t>
+        <w:t>#            item["group"] = input("</w:t>
       </w:r>
       <w:proofErr w:type="spellStart"/>
       <w:r>
@@ -16553,7 +16192,6 @@
         <w:t xml:space="preserve">            </w:t>
       </w:r>
       <w:proofErr w:type="spellStart"/>
-      <w:proofErr w:type="gramStart"/>
       <w:r>
         <w:rPr>
           <w:rFonts w:ascii="Consolas" w:eastAsia="Times New Roman" w:hAnsi="Consolas" w:cs="Times New Roman"/>
@@ -16575,7 +16213,6 @@
         </w:rPr>
         <w:t>(</w:t>
       </w:r>
-      <w:proofErr w:type="gramEnd"/>
       <w:r>
         <w:rPr>
           <w:rFonts w:ascii="Consolas" w:eastAsia="Times New Roman" w:hAnsi="Consolas" w:cs="Times New Roman"/>
@@ -16725,7 +16362,6 @@
         <w:t xml:space="preserve">    </w:t>
       </w:r>
       <w:proofErr w:type="spellStart"/>
-      <w:proofErr w:type="gramStart"/>
       <w:r>
         <w:rPr>
           <w:rFonts w:ascii="Consolas" w:eastAsia="Times New Roman" w:hAnsi="Consolas" w:cs="Times New Roman"/>
@@ -16747,7 +16383,6 @@
         </w:rPr>
         <w:t>(</w:t>
       </w:r>
-      <w:proofErr w:type="gramEnd"/>
       <w:r>
         <w:rPr>
           <w:rFonts w:ascii="Consolas" w:eastAsia="Times New Roman" w:hAnsi="Consolas" w:cs="Times New Roman"/>
@@ -16839,7 +16474,7 @@
           <w:color w:val="CCCCCC"/>
           <w:sz w:val="21"/>
           <w:szCs w:val="21"/>
-          <w:lang w:val="ru-RU" w:eastAsia="ru-RU"/>
+          <w:lang w:eastAsia="ru-RU"/>
         </w:rPr>
       </w:pPr>
       <w:proofErr w:type="spellStart"/>
@@ -16849,7 +16484,7 @@
           <w:color w:val="569CD6"/>
           <w:sz w:val="21"/>
           <w:szCs w:val="21"/>
-          <w:lang w:val="ru-RU" w:eastAsia="ru-RU"/>
+          <w:lang w:eastAsia="ru-RU"/>
         </w:rPr>
         <w:t>def</w:t>
       </w:r>
@@ -16860,43 +16495,29 @@
           <w:color w:val="CCCCCC"/>
           <w:sz w:val="21"/>
           <w:szCs w:val="21"/>
-          <w:lang w:val="ru-RU" w:eastAsia="ru-RU"/>
+          <w:lang w:eastAsia="ru-RU"/>
         </w:rPr>
         <w:t xml:space="preserve"> </w:t>
       </w:r>
-      <w:proofErr w:type="spellStart"/>
-      <w:proofErr w:type="gramStart"/>
       <w:r>
         <w:rPr>
           <w:rFonts w:ascii="Consolas" w:eastAsia="Times New Roman" w:hAnsi="Consolas" w:cs="Times New Roman"/>
           <w:color w:val="DCDCAA"/>
           <w:sz w:val="21"/>
           <w:szCs w:val="21"/>
-          <w:lang w:val="ru-RU" w:eastAsia="ru-RU"/>
+          <w:lang w:eastAsia="ru-RU"/>
         </w:rPr>
         <w:t>main</w:t>
       </w:r>
-      <w:proofErr w:type="spellEnd"/>
-      <w:r>
-        <w:rPr>
-          <w:rFonts w:ascii="Consolas" w:eastAsia="Times New Roman" w:hAnsi="Consolas" w:cs="Times New Roman"/>
-          <w:color w:val="CCCCCC"/>
-          <w:sz w:val="21"/>
-          <w:szCs w:val="21"/>
-          <w:lang w:val="ru-RU" w:eastAsia="ru-RU"/>
-        </w:rPr>
-        <w:t>(</w:t>
-      </w:r>
-      <w:proofErr w:type="gramEnd"/>
-      <w:r>
-        <w:rPr>
-          <w:rFonts w:ascii="Consolas" w:eastAsia="Times New Roman" w:hAnsi="Consolas" w:cs="Times New Roman"/>
-          <w:color w:val="CCCCCC"/>
-          <w:sz w:val="21"/>
-          <w:szCs w:val="21"/>
-          <w:lang w:val="ru-RU" w:eastAsia="ru-RU"/>
-        </w:rPr>
-        <w:t>):</w:t>
+      <w:r>
+        <w:rPr>
+          <w:rFonts w:ascii="Consolas" w:eastAsia="Times New Roman" w:hAnsi="Consolas" w:cs="Times New Roman"/>
+          <w:color w:val="CCCCCC"/>
+          <w:sz w:val="21"/>
+          <w:szCs w:val="21"/>
+          <w:lang w:eastAsia="ru-RU"/>
+        </w:rPr>
+        <w:t>():</w:t>
       </w:r>
     </w:p>
     <w:p>
@@ -16919,7 +16540,7 @@
           <w:color w:val="CCCCCC"/>
           <w:sz w:val="21"/>
           <w:szCs w:val="21"/>
-          <w:lang w:val="ru-RU" w:eastAsia="ru-RU"/>
+          <w:lang w:eastAsia="ru-RU"/>
         </w:rPr>
         <w:t xml:space="preserve">    </w:t>
       </w:r>
@@ -16966,7 +16587,6 @@
         <w:t>(</w:t>
       </w:r>
       <w:proofErr w:type="spellStart"/>
-      <w:proofErr w:type="gramStart"/>
       <w:r>
         <w:rPr>
           <w:rFonts w:ascii="Consolas" w:eastAsia="Times New Roman" w:hAnsi="Consolas" w:cs="Times New Roman"/>
@@ -16998,7 +16618,6 @@
         <w:t>argv</w:t>
       </w:r>
       <w:proofErr w:type="spellEnd"/>
-      <w:proofErr w:type="gramEnd"/>
       <w:r>
         <w:rPr>
           <w:rFonts w:ascii="Consolas" w:eastAsia="Times New Roman" w:hAnsi="Consolas" w:cs="Times New Roman"/>
@@ -17097,7 +16716,6 @@
         <w:t>(</w:t>
       </w:r>
       <w:proofErr w:type="spellStart"/>
-      <w:proofErr w:type="gramStart"/>
       <w:r>
         <w:rPr>
           <w:rFonts w:ascii="Consolas" w:eastAsia="Times New Roman" w:hAnsi="Consolas" w:cs="Times New Roman"/>
@@ -17129,7 +16747,6 @@
         <w:t>argv</w:t>
       </w:r>
       <w:proofErr w:type="spellEnd"/>
-      <w:proofErr w:type="gramEnd"/>
       <w:r>
         <w:rPr>
           <w:rFonts w:ascii="Consolas" w:eastAsia="Times New Roman" w:hAnsi="Consolas" w:cs="Times New Roman"/>
@@ -17305,7 +16922,6 @@
         </w:rPr>
         <w:t xml:space="preserve"> </w:t>
       </w:r>
-      <w:proofErr w:type="gramStart"/>
       <w:r>
         <w:rPr>
           <w:rFonts w:ascii="Consolas" w:eastAsia="Times New Roman" w:hAnsi="Consolas" w:cs="Times New Roman"/>
@@ -17326,7 +16942,6 @@
         </w:rPr>
         <w:t>(</w:t>
       </w:r>
-      <w:proofErr w:type="gramEnd"/>
       <w:r>
         <w:rPr>
           <w:rFonts w:ascii="Consolas" w:eastAsia="Times New Roman" w:hAnsi="Consolas" w:cs="Times New Roman"/>
@@ -17694,40 +17309,18 @@
           <w:szCs w:val="21"/>
           <w:lang w:eastAsia="ru-RU"/>
         </w:rPr>
-        <w:t>add_new_</w:t>
-      </w:r>
-      <w:proofErr w:type="gramStart"/>
-      <w:r>
-        <w:rPr>
-          <w:rFonts w:ascii="Consolas" w:eastAsia="Times New Roman" w:hAnsi="Consolas" w:cs="Times New Roman"/>
-          <w:color w:val="DCDCAA"/>
-          <w:sz w:val="21"/>
-          <w:szCs w:val="21"/>
-          <w:lang w:eastAsia="ru-RU"/>
-        </w:rPr>
-        <w:t>element</w:t>
-      </w:r>
-      <w:proofErr w:type="spellEnd"/>
-      <w:r>
-        <w:rPr>
-          <w:rFonts w:ascii="Consolas" w:eastAsia="Times New Roman" w:hAnsi="Consolas" w:cs="Times New Roman"/>
-          <w:color w:val="CCCCCC"/>
-          <w:sz w:val="21"/>
-          <w:szCs w:val="21"/>
-          <w:lang w:eastAsia="ru-RU"/>
-        </w:rPr>
-        <w:t>(</w:t>
-      </w:r>
-      <w:proofErr w:type="gramEnd"/>
-      <w:r>
-        <w:rPr>
-          <w:rFonts w:ascii="Consolas" w:eastAsia="Times New Roman" w:hAnsi="Consolas" w:cs="Times New Roman"/>
-          <w:color w:val="CCCCCC"/>
-          <w:sz w:val="21"/>
-          <w:szCs w:val="21"/>
-          <w:lang w:eastAsia="ru-RU"/>
-        </w:rPr>
-        <w:t>)</w:t>
+        <w:t>add_new_element</w:t>
+      </w:r>
+      <w:proofErr w:type="spellEnd"/>
+      <w:r>
+        <w:rPr>
+          <w:rFonts w:ascii="Consolas" w:eastAsia="Times New Roman" w:hAnsi="Consolas" w:cs="Times New Roman"/>
+          <w:color w:val="CCCCCC"/>
+          <w:sz w:val="21"/>
+          <w:szCs w:val="21"/>
+          <w:lang w:eastAsia="ru-RU"/>
+        </w:rPr>
+        <w:t>()</w:t>
       </w:r>
     </w:p>
     <w:p>
@@ -17870,40 +17463,18 @@
           <w:szCs w:val="21"/>
           <w:lang w:eastAsia="ru-RU"/>
         </w:rPr>
-        <w:t>update_</w:t>
-      </w:r>
-      <w:proofErr w:type="gramStart"/>
-      <w:r>
-        <w:rPr>
-          <w:rFonts w:ascii="Consolas" w:eastAsia="Times New Roman" w:hAnsi="Consolas" w:cs="Times New Roman"/>
-          <w:color w:val="DCDCAA"/>
-          <w:sz w:val="21"/>
-          <w:szCs w:val="21"/>
-          <w:lang w:eastAsia="ru-RU"/>
-        </w:rPr>
-        <w:t>element</w:t>
-      </w:r>
-      <w:proofErr w:type="spellEnd"/>
-      <w:r>
-        <w:rPr>
-          <w:rFonts w:ascii="Consolas" w:eastAsia="Times New Roman" w:hAnsi="Consolas" w:cs="Times New Roman"/>
-          <w:color w:val="CCCCCC"/>
-          <w:sz w:val="21"/>
-          <w:szCs w:val="21"/>
-          <w:lang w:eastAsia="ru-RU"/>
-        </w:rPr>
-        <w:t>(</w:t>
-      </w:r>
-      <w:proofErr w:type="gramEnd"/>
-      <w:r>
-        <w:rPr>
-          <w:rFonts w:ascii="Consolas" w:eastAsia="Times New Roman" w:hAnsi="Consolas" w:cs="Times New Roman"/>
-          <w:color w:val="CCCCCC"/>
-          <w:sz w:val="21"/>
-          <w:szCs w:val="21"/>
-          <w:lang w:eastAsia="ru-RU"/>
-        </w:rPr>
-        <w:t>)</w:t>
+        <w:t>update_element</w:t>
+      </w:r>
+      <w:proofErr w:type="spellEnd"/>
+      <w:r>
+        <w:rPr>
+          <w:rFonts w:ascii="Consolas" w:eastAsia="Times New Roman" w:hAnsi="Consolas" w:cs="Times New Roman"/>
+          <w:color w:val="CCCCCC"/>
+          <w:sz w:val="21"/>
+          <w:szCs w:val="21"/>
+          <w:lang w:eastAsia="ru-RU"/>
+        </w:rPr>
+        <w:t>()</w:t>
       </w:r>
     </w:p>
     <w:p>
@@ -18046,40 +17617,18 @@
           <w:szCs w:val="21"/>
           <w:lang w:eastAsia="ru-RU"/>
         </w:rPr>
-        <w:t>delete_</w:t>
-      </w:r>
-      <w:proofErr w:type="gramStart"/>
-      <w:r>
-        <w:rPr>
-          <w:rFonts w:ascii="Consolas" w:eastAsia="Times New Roman" w:hAnsi="Consolas" w:cs="Times New Roman"/>
-          <w:color w:val="DCDCAA"/>
-          <w:sz w:val="21"/>
-          <w:szCs w:val="21"/>
-          <w:lang w:eastAsia="ru-RU"/>
-        </w:rPr>
-        <w:t>element</w:t>
-      </w:r>
-      <w:proofErr w:type="spellEnd"/>
-      <w:r>
-        <w:rPr>
-          <w:rFonts w:ascii="Consolas" w:eastAsia="Times New Roman" w:hAnsi="Consolas" w:cs="Times New Roman"/>
-          <w:color w:val="CCCCCC"/>
-          <w:sz w:val="21"/>
-          <w:szCs w:val="21"/>
-          <w:lang w:eastAsia="ru-RU"/>
-        </w:rPr>
-        <w:t>(</w:t>
-      </w:r>
-      <w:proofErr w:type="gramEnd"/>
-      <w:r>
-        <w:rPr>
-          <w:rFonts w:ascii="Consolas" w:eastAsia="Times New Roman" w:hAnsi="Consolas" w:cs="Times New Roman"/>
-          <w:color w:val="CCCCCC"/>
-          <w:sz w:val="21"/>
-          <w:szCs w:val="21"/>
-          <w:lang w:eastAsia="ru-RU"/>
-        </w:rPr>
-        <w:t>)</w:t>
+        <w:t>delete_element</w:t>
+      </w:r>
+      <w:proofErr w:type="spellEnd"/>
+      <w:r>
+        <w:rPr>
+          <w:rFonts w:ascii="Consolas" w:eastAsia="Times New Roman" w:hAnsi="Consolas" w:cs="Times New Roman"/>
+          <w:color w:val="CCCCCC"/>
+          <w:sz w:val="21"/>
+          <w:szCs w:val="21"/>
+          <w:lang w:eastAsia="ru-RU"/>
+        </w:rPr>
+        <w:t>()</w:t>
       </w:r>
     </w:p>
     <w:p>
@@ -18222,40 +17771,18 @@
           <w:szCs w:val="21"/>
           <w:lang w:eastAsia="ru-RU"/>
         </w:rPr>
-        <w:t>print_all_</w:t>
-      </w:r>
-      <w:proofErr w:type="gramStart"/>
-      <w:r>
-        <w:rPr>
-          <w:rFonts w:ascii="Consolas" w:eastAsia="Times New Roman" w:hAnsi="Consolas" w:cs="Times New Roman"/>
-          <w:color w:val="DCDCAA"/>
-          <w:sz w:val="21"/>
-          <w:szCs w:val="21"/>
-          <w:lang w:eastAsia="ru-RU"/>
-        </w:rPr>
-        <w:t>list</w:t>
-      </w:r>
-      <w:proofErr w:type="spellEnd"/>
-      <w:r>
-        <w:rPr>
-          <w:rFonts w:ascii="Consolas" w:eastAsia="Times New Roman" w:hAnsi="Consolas" w:cs="Times New Roman"/>
-          <w:color w:val="CCCCCC"/>
-          <w:sz w:val="21"/>
-          <w:szCs w:val="21"/>
-          <w:lang w:eastAsia="ru-RU"/>
-        </w:rPr>
-        <w:t>(</w:t>
-      </w:r>
-      <w:proofErr w:type="gramEnd"/>
-      <w:r>
-        <w:rPr>
-          <w:rFonts w:ascii="Consolas" w:eastAsia="Times New Roman" w:hAnsi="Consolas" w:cs="Times New Roman"/>
-          <w:color w:val="CCCCCC"/>
-          <w:sz w:val="21"/>
-          <w:szCs w:val="21"/>
-          <w:lang w:eastAsia="ru-RU"/>
-        </w:rPr>
-        <w:t>)</w:t>
+        <w:t>print_all_list</w:t>
+      </w:r>
+      <w:proofErr w:type="spellEnd"/>
+      <w:r>
+        <w:rPr>
+          <w:rFonts w:ascii="Consolas" w:eastAsia="Times New Roman" w:hAnsi="Consolas" w:cs="Times New Roman"/>
+          <w:color w:val="CCCCCC"/>
+          <w:sz w:val="21"/>
+          <w:szCs w:val="21"/>
+          <w:lang w:eastAsia="ru-RU"/>
+        </w:rPr>
+        <w:t>()</w:t>
       </w:r>
     </w:p>
     <w:p>
@@ -18457,7 +17984,6 @@
         <w:t xml:space="preserve">            </w:t>
       </w:r>
       <w:proofErr w:type="spellStart"/>
-      <w:proofErr w:type="gramStart"/>
       <w:r>
         <w:rPr>
           <w:rFonts w:ascii="Consolas" w:eastAsia="Times New Roman" w:hAnsi="Consolas" w:cs="Times New Roman"/>
@@ -18479,7 +18005,6 @@
         </w:rPr>
         <w:t>(</w:t>
       </w:r>
-      <w:proofErr w:type="gramEnd"/>
       <w:r>
         <w:rPr>
           <w:rFonts w:ascii="Consolas" w:eastAsia="Times New Roman" w:hAnsi="Consolas" w:cs="Times New Roman"/>
@@ -18676,7 +18201,6 @@
         <w:t xml:space="preserve">            </w:t>
       </w:r>
       <w:proofErr w:type="spellStart"/>
-      <w:proofErr w:type="gramStart"/>
       <w:r>
         <w:rPr>
           <w:rFonts w:ascii="Consolas" w:eastAsia="Times New Roman" w:hAnsi="Consolas" w:cs="Times New Roman"/>
@@ -18698,7 +18222,6 @@
         </w:rPr>
         <w:t>(</w:t>
       </w:r>
-      <w:proofErr w:type="gramEnd"/>
       <w:r>
         <w:rPr>
           <w:rFonts w:ascii="Consolas" w:eastAsia="Times New Roman" w:hAnsi="Consolas" w:cs="Times New Roman"/>
@@ -18834,28 +18357,26 @@
           <w:color w:val="CCCCCC"/>
           <w:sz w:val="21"/>
           <w:szCs w:val="21"/>
-          <w:lang w:val="ru-RU" w:eastAsia="ru-RU"/>
-        </w:rPr>
-      </w:pPr>
-      <w:proofErr w:type="spellStart"/>
+          <w:lang w:eastAsia="ru-RU"/>
+        </w:rPr>
+      </w:pPr>
       <w:r>
         <w:rPr>
           <w:rFonts w:ascii="Consolas" w:eastAsia="Times New Roman" w:hAnsi="Consolas" w:cs="Times New Roman"/>
           <w:color w:val="C586C0"/>
           <w:sz w:val="21"/>
           <w:szCs w:val="21"/>
-          <w:lang w:val="ru-RU" w:eastAsia="ru-RU"/>
+          <w:lang w:eastAsia="ru-RU"/>
         </w:rPr>
         <w:t>if</w:t>
       </w:r>
-      <w:proofErr w:type="spellEnd"/>
-      <w:r>
-        <w:rPr>
-          <w:rFonts w:ascii="Consolas" w:eastAsia="Times New Roman" w:hAnsi="Consolas" w:cs="Times New Roman"/>
-          <w:color w:val="CCCCCC"/>
-          <w:sz w:val="21"/>
-          <w:szCs w:val="21"/>
-          <w:lang w:val="ru-RU" w:eastAsia="ru-RU"/>
+      <w:r>
+        <w:rPr>
+          <w:rFonts w:ascii="Consolas" w:eastAsia="Times New Roman" w:hAnsi="Consolas" w:cs="Times New Roman"/>
+          <w:color w:val="CCCCCC"/>
+          <w:sz w:val="21"/>
+          <w:szCs w:val="21"/>
+          <w:lang w:eastAsia="ru-RU"/>
         </w:rPr>
         <w:t xml:space="preserve"> </w:t>
       </w:r>
@@ -18865,39 +18386,17 @@
           <w:color w:val="9CDCFE"/>
           <w:sz w:val="21"/>
           <w:szCs w:val="21"/>
-          <w:lang w:val="ru-RU" w:eastAsia="ru-RU"/>
-        </w:rPr>
-        <w:t>__</w:t>
-      </w:r>
-      <w:proofErr w:type="spellStart"/>
-      <w:r>
-        <w:rPr>
-          <w:rFonts w:ascii="Consolas" w:eastAsia="Times New Roman" w:hAnsi="Consolas" w:cs="Times New Roman"/>
-          <w:color w:val="9CDCFE"/>
-          <w:sz w:val="21"/>
-          <w:szCs w:val="21"/>
-          <w:lang w:val="ru-RU" w:eastAsia="ru-RU"/>
-        </w:rPr>
-        <w:t>name</w:t>
-      </w:r>
-      <w:proofErr w:type="spellEnd"/>
-      <w:r>
-        <w:rPr>
-          <w:rFonts w:ascii="Consolas" w:eastAsia="Times New Roman" w:hAnsi="Consolas" w:cs="Times New Roman"/>
-          <w:color w:val="9CDCFE"/>
-          <w:sz w:val="21"/>
-          <w:szCs w:val="21"/>
-          <w:lang w:val="ru-RU" w:eastAsia="ru-RU"/>
-        </w:rPr>
-        <w:t>__</w:t>
-      </w:r>
-      <w:r>
-        <w:rPr>
-          <w:rFonts w:ascii="Consolas" w:eastAsia="Times New Roman" w:hAnsi="Consolas" w:cs="Times New Roman"/>
-          <w:color w:val="CCCCCC"/>
-          <w:sz w:val="21"/>
-          <w:szCs w:val="21"/>
-          <w:lang w:val="ru-RU" w:eastAsia="ru-RU"/>
+          <w:lang w:eastAsia="ru-RU"/>
+        </w:rPr>
+        <w:t>__name__</w:t>
+      </w:r>
+      <w:r>
+        <w:rPr>
+          <w:rFonts w:ascii="Consolas" w:eastAsia="Times New Roman" w:hAnsi="Consolas" w:cs="Times New Roman"/>
+          <w:color w:val="CCCCCC"/>
+          <w:sz w:val="21"/>
+          <w:szCs w:val="21"/>
+          <w:lang w:eastAsia="ru-RU"/>
         </w:rPr>
         <w:t xml:space="preserve"> </w:t>
       </w:r>
@@ -18907,7 +18406,7 @@
           <w:color w:val="D4D4D4"/>
           <w:sz w:val="21"/>
           <w:szCs w:val="21"/>
-          <w:lang w:val="ru-RU" w:eastAsia="ru-RU"/>
+          <w:lang w:eastAsia="ru-RU"/>
         </w:rPr>
         <w:t>==</w:t>
       </w:r>
@@ -18917,7 +18416,7 @@
           <w:color w:val="CCCCCC"/>
           <w:sz w:val="21"/>
           <w:szCs w:val="21"/>
-          <w:lang w:val="ru-RU" w:eastAsia="ru-RU"/>
+          <w:lang w:eastAsia="ru-RU"/>
         </w:rPr>
         <w:t xml:space="preserve"> </w:t>
       </w:r>
@@ -18927,39 +18426,17 @@
           <w:color w:val="CE9178"/>
           <w:sz w:val="21"/>
           <w:szCs w:val="21"/>
-          <w:lang w:val="ru-RU" w:eastAsia="ru-RU"/>
-        </w:rPr>
-        <w:t>"__</w:t>
-      </w:r>
-      <w:proofErr w:type="spellStart"/>
-      <w:r>
-        <w:rPr>
-          <w:rFonts w:ascii="Consolas" w:eastAsia="Times New Roman" w:hAnsi="Consolas" w:cs="Times New Roman"/>
-          <w:color w:val="CE9178"/>
-          <w:sz w:val="21"/>
-          <w:szCs w:val="21"/>
-          <w:lang w:val="ru-RU" w:eastAsia="ru-RU"/>
-        </w:rPr>
-        <w:t>main</w:t>
-      </w:r>
-      <w:proofErr w:type="spellEnd"/>
-      <w:r>
-        <w:rPr>
-          <w:rFonts w:ascii="Consolas" w:eastAsia="Times New Roman" w:hAnsi="Consolas" w:cs="Times New Roman"/>
-          <w:color w:val="CE9178"/>
-          <w:sz w:val="21"/>
-          <w:szCs w:val="21"/>
-          <w:lang w:val="ru-RU" w:eastAsia="ru-RU"/>
-        </w:rPr>
-        <w:t>__"</w:t>
-      </w:r>
-      <w:r>
-        <w:rPr>
-          <w:rFonts w:ascii="Consolas" w:eastAsia="Times New Roman" w:hAnsi="Consolas" w:cs="Times New Roman"/>
-          <w:color w:val="CCCCCC"/>
-          <w:sz w:val="21"/>
-          <w:szCs w:val="21"/>
-          <w:lang w:val="ru-RU" w:eastAsia="ru-RU"/>
+          <w:lang w:eastAsia="ru-RU"/>
+        </w:rPr>
+        <w:t>"__main__"</w:t>
+      </w:r>
+      <w:r>
+        <w:rPr>
+          <w:rFonts w:ascii="Consolas" w:eastAsia="Times New Roman" w:hAnsi="Consolas" w:cs="Times New Roman"/>
+          <w:color w:val="CCCCCC"/>
+          <w:sz w:val="21"/>
+          <w:szCs w:val="21"/>
+          <w:lang w:eastAsia="ru-RU"/>
         </w:rPr>
         <w:t>:</w:t>
       </w:r>
@@ -18975,52 +18452,38 @@
           <w:color w:val="CCCCCC"/>
           <w:sz w:val="21"/>
           <w:szCs w:val="21"/>
-          <w:lang w:val="ru-RU" w:eastAsia="ru-RU"/>
-        </w:rPr>
-      </w:pPr>
-      <w:r>
-        <w:rPr>
-          <w:rFonts w:ascii="Consolas" w:eastAsia="Times New Roman" w:hAnsi="Consolas" w:cs="Times New Roman"/>
-          <w:color w:val="CCCCCC"/>
-          <w:sz w:val="21"/>
-          <w:szCs w:val="21"/>
-          <w:lang w:val="ru-RU" w:eastAsia="ru-RU"/>
+          <w:lang w:eastAsia="ru-RU"/>
+        </w:rPr>
+      </w:pPr>
+      <w:r>
+        <w:rPr>
+          <w:rFonts w:ascii="Consolas" w:eastAsia="Times New Roman" w:hAnsi="Consolas" w:cs="Times New Roman"/>
+          <w:color w:val="CCCCCC"/>
+          <w:sz w:val="21"/>
+          <w:szCs w:val="21"/>
+          <w:lang w:eastAsia="ru-RU"/>
         </w:rPr>
         <w:t xml:space="preserve">    </w:t>
       </w:r>
-      <w:proofErr w:type="spellStart"/>
-      <w:proofErr w:type="gramStart"/>
       <w:r>
         <w:rPr>
           <w:rFonts w:ascii="Consolas" w:eastAsia="Times New Roman" w:hAnsi="Consolas" w:cs="Times New Roman"/>
           <w:color w:val="DCDCAA"/>
           <w:sz w:val="21"/>
           <w:szCs w:val="21"/>
-          <w:lang w:val="ru-RU" w:eastAsia="ru-RU"/>
+          <w:lang w:eastAsia="ru-RU"/>
         </w:rPr>
         <w:t>main</w:t>
       </w:r>
-      <w:proofErr w:type="spellEnd"/>
-      <w:r>
-        <w:rPr>
-          <w:rFonts w:ascii="Consolas" w:eastAsia="Times New Roman" w:hAnsi="Consolas" w:cs="Times New Roman"/>
-          <w:color w:val="CCCCCC"/>
-          <w:sz w:val="21"/>
-          <w:szCs w:val="21"/>
-          <w:lang w:val="ru-RU" w:eastAsia="ru-RU"/>
-        </w:rPr>
-        <w:t>(</w:t>
-      </w:r>
-      <w:proofErr w:type="gramEnd"/>
-      <w:r>
-        <w:rPr>
-          <w:rFonts w:ascii="Consolas" w:eastAsia="Times New Roman" w:hAnsi="Consolas" w:cs="Times New Roman"/>
-          <w:color w:val="CCCCCC"/>
-          <w:sz w:val="21"/>
-          <w:szCs w:val="21"/>
-          <w:lang w:val="ru-RU" w:eastAsia="ru-RU"/>
-        </w:rPr>
-        <w:t>)</w:t>
+      <w:r>
+        <w:rPr>
+          <w:rFonts w:ascii="Consolas" w:eastAsia="Times New Roman" w:hAnsi="Consolas" w:cs="Times New Roman"/>
+          <w:color w:val="CCCCCC"/>
+          <w:sz w:val="21"/>
+          <w:szCs w:val="21"/>
+          <w:lang w:eastAsia="ru-RU"/>
+        </w:rPr>
+        <w:t>()</w:t>
       </w:r>
     </w:p>
     <w:p>
@@ -19113,8 +18576,6 @@
           <w:lang w:val="uk-UA"/>
         </w:rPr>
       </w:pPr>
-      <w:bookmarkStart w:id="0" w:name="_GoBack"/>
-      <w:bookmarkEnd w:id="0"/>
     </w:p>
     <w:p>
       <w:pPr>
@@ -19192,16 +18653,17 @@
           <w:lang w:val="ru-RU"/>
         </w:rPr>
       </w:pPr>
+      <w:bookmarkStart w:id="0" w:name="_GoBack"/>
       <w:r>
         <w:rPr>
           <w:noProof/>
           <w:lang w:val="ru-RU" w:eastAsia="ru-RU"/>
         </w:rPr>
         <w:drawing>
-          <wp:inline distT="0" distB="0" distL="0" distR="0" wp14:anchorId="67BEDCCD" wp14:editId="6AC32E29">
-            <wp:extent cx="5940425" cy="2087880"/>
-            <wp:effectExtent l="0" t="0" r="3175" b="7620"/>
-            <wp:docPr id="2" name="Рисунок 2"/>
+          <wp:inline distT="0" distB="0" distL="0" distR="0" wp14:anchorId="5EA6CC9C" wp14:editId="628D8B75">
+            <wp:extent cx="5940425" cy="2254250"/>
+            <wp:effectExtent l="0" t="0" r="3175" b="0"/>
+            <wp:docPr id="4" name="Рисунок 4"/>
             <wp:cNvGraphicFramePr>
               <a:graphicFrameLocks xmlns:a="http://schemas.openxmlformats.org/drawingml/2006/main" noChangeAspect="1"/>
             </wp:cNvGraphicFramePr>
@@ -19221,7 +18683,7 @@
                   <pic:spPr>
                     <a:xfrm>
                       <a:off x="0" y="0"/>
-                      <a:ext cx="5940425" cy="2087880"/>
+                      <a:ext cx="5940425" cy="2254250"/>
                     </a:xfrm>
                     <a:prstGeom prst="rect">
                       <a:avLst/>
@@ -19233,6 +18695,7 @@
           </wp:inline>
         </w:drawing>
       </w:r>
+      <w:bookmarkEnd w:id="0"/>
     </w:p>
     <w:sectPr>
       <w:pgSz w:w="11906" w:h="16838"/>
